--- a/documents/Note_ProgettoCA.docx
+++ b/documents/Note_ProgettoCA.docx
@@ -72,13 +72,66 @@
           <w:lang w:val="en-US"/>
         </w:rPr>
       </w:pPr>
-      <w:r>
-        <w:rPr>
-          <w:sz w:val="16"/>
-          <w:szCs w:val="16"/>
-          <w:lang w:val="en-US"/>
-        </w:rPr>
-        <w:t>class WritePolicies {</w:t>
+    </w:p>
+    <w:p>
+      <w:pPr>
+        <w:rPr>
+          <w:sz w:val="16"/>
+          <w:szCs w:val="16"/>
+          <w:lang w:val="en-US"/>
+        </w:rPr>
+      </w:pPr>
+      <w:r>
+        <w:rPr>
+          <w:sz w:val="16"/>
+          <w:szCs w:val="16"/>
+          <w:lang w:val="en-US"/>
+        </w:rPr>
+        <w:t xml:space="preserve">class </w:t>
+      </w:r>
+      <w:proofErr w:type="spellStart"/>
+      <w:r>
+        <w:rPr>
+          <w:sz w:val="16"/>
+          <w:szCs w:val="16"/>
+          <w:lang w:val="en-US"/>
+        </w:rPr>
+        <w:t>WritePolicies</w:t>
+      </w:r>
+      <w:proofErr w:type="spellEnd"/>
+      <w:r>
+        <w:rPr>
+          <w:sz w:val="16"/>
+          <w:szCs w:val="16"/>
+          <w:lang w:val="en-US"/>
+        </w:rPr>
+        <w:t xml:space="preserve"> </w:t>
+      </w:r>
+      <w:r>
+        <w:rPr>
+          <w:sz w:val="16"/>
+          <w:szCs w:val="16"/>
+          <w:lang w:val="en-US"/>
+        </w:rPr>
+        <w:t xml:space="preserve"> : public </w:t>
+      </w:r>
+      <w:proofErr w:type="spellStart"/>
+      <w:r>
+        <w:rPr>
+          <w:sz w:val="16"/>
+          <w:szCs w:val="16"/>
+          <w:lang w:val="en-US"/>
+        </w:rPr>
+        <w:t>CacheModule</w:t>
+      </w:r>
+      <w:proofErr w:type="spellEnd"/>
+      <w:r>
+        <w:rPr>
+          <w:sz w:val="16"/>
+          <w:szCs w:val="16"/>
+          <w:lang w:val="en-US"/>
+        </w:rPr>
+        <w:t>{</w:t>
       </w:r>
     </w:p>
     <w:p>
@@ -123,7 +176,78 @@
           <w:lang w:val="en-US"/>
         </w:rPr>
         <w:tab/>
-        <w:t>enum HitPolicies = {WriteBack, WriteThrough};</w:t>
+      </w:r>
+      <w:proofErr w:type="spellStart"/>
+      <w:r>
+        <w:rPr>
+          <w:sz w:val="16"/>
+          <w:szCs w:val="16"/>
+          <w:lang w:val="en-US"/>
+        </w:rPr>
+        <w:t>enum</w:t>
+      </w:r>
+      <w:proofErr w:type="spellEnd"/>
+      <w:r>
+        <w:rPr>
+          <w:sz w:val="16"/>
+          <w:szCs w:val="16"/>
+          <w:lang w:val="en-US"/>
+        </w:rPr>
+        <w:t xml:space="preserve"> </w:t>
+      </w:r>
+      <w:proofErr w:type="spellStart"/>
+      <w:r>
+        <w:rPr>
+          <w:sz w:val="16"/>
+          <w:szCs w:val="16"/>
+          <w:lang w:val="en-US"/>
+        </w:rPr>
+        <w:t>HitPolicies</w:t>
+      </w:r>
+      <w:proofErr w:type="spellEnd"/>
+      <w:r>
+        <w:rPr>
+          <w:sz w:val="16"/>
+          <w:szCs w:val="16"/>
+          <w:lang w:val="en-US"/>
+        </w:rPr>
+        <w:t xml:space="preserve"> = {</w:t>
+      </w:r>
+      <w:proofErr w:type="spellStart"/>
+      <w:r>
+        <w:rPr>
+          <w:sz w:val="16"/>
+          <w:szCs w:val="16"/>
+          <w:lang w:val="en-US"/>
+        </w:rPr>
+        <w:t>WriteBack</w:t>
+      </w:r>
+      <w:proofErr w:type="spellEnd"/>
+      <w:r>
+        <w:rPr>
+          <w:sz w:val="16"/>
+          <w:szCs w:val="16"/>
+          <w:lang w:val="en-US"/>
+        </w:rPr>
+        <w:t xml:space="preserve">, </w:t>
+      </w:r>
+      <w:proofErr w:type="spellStart"/>
+      <w:r>
+        <w:rPr>
+          <w:sz w:val="16"/>
+          <w:szCs w:val="16"/>
+          <w:lang w:val="en-US"/>
+        </w:rPr>
+        <w:t>WriteThrough</w:t>
+      </w:r>
+      <w:proofErr w:type="spellEnd"/>
+      <w:r>
+        <w:rPr>
+          <w:sz w:val="16"/>
+          <w:szCs w:val="16"/>
+          <w:lang w:val="en-US"/>
+        </w:rPr>
+        <w:t>};</w:t>
       </w:r>
     </w:p>
     <w:p>
@@ -141,7 +265,78 @@
           <w:lang w:val="en-US"/>
         </w:rPr>
         <w:tab/>
-        <w:t>enum MissPolicies = {WriteAllocate, WriteNoAllocate};</w:t>
+      </w:r>
+      <w:proofErr w:type="spellStart"/>
+      <w:r>
+        <w:rPr>
+          <w:sz w:val="16"/>
+          <w:szCs w:val="16"/>
+          <w:lang w:val="en-US"/>
+        </w:rPr>
+        <w:t>enum</w:t>
+      </w:r>
+      <w:proofErr w:type="spellEnd"/>
+      <w:r>
+        <w:rPr>
+          <w:sz w:val="16"/>
+          <w:szCs w:val="16"/>
+          <w:lang w:val="en-US"/>
+        </w:rPr>
+        <w:t xml:space="preserve"> </w:t>
+      </w:r>
+      <w:proofErr w:type="spellStart"/>
+      <w:r>
+        <w:rPr>
+          <w:sz w:val="16"/>
+          <w:szCs w:val="16"/>
+          <w:lang w:val="en-US"/>
+        </w:rPr>
+        <w:t>MissPolicies</w:t>
+      </w:r>
+      <w:proofErr w:type="spellEnd"/>
+      <w:r>
+        <w:rPr>
+          <w:sz w:val="16"/>
+          <w:szCs w:val="16"/>
+          <w:lang w:val="en-US"/>
+        </w:rPr>
+        <w:t xml:space="preserve"> = {</w:t>
+      </w:r>
+      <w:proofErr w:type="spellStart"/>
+      <w:r>
+        <w:rPr>
+          <w:sz w:val="16"/>
+          <w:szCs w:val="16"/>
+          <w:lang w:val="en-US"/>
+        </w:rPr>
+        <w:t>WriteAllocate</w:t>
+      </w:r>
+      <w:proofErr w:type="spellEnd"/>
+      <w:r>
+        <w:rPr>
+          <w:sz w:val="16"/>
+          <w:szCs w:val="16"/>
+          <w:lang w:val="en-US"/>
+        </w:rPr>
+        <w:t xml:space="preserve">, </w:t>
+      </w:r>
+      <w:proofErr w:type="spellStart"/>
+      <w:r>
+        <w:rPr>
+          <w:sz w:val="16"/>
+          <w:szCs w:val="16"/>
+          <w:lang w:val="en-US"/>
+        </w:rPr>
+        <w:t>WriteNoAllocate</w:t>
+      </w:r>
+      <w:proofErr w:type="spellEnd"/>
+      <w:r>
+        <w:rPr>
+          <w:sz w:val="16"/>
+          <w:szCs w:val="16"/>
+          <w:lang w:val="en-US"/>
+        </w:rPr>
+        <w:t>};</w:t>
       </w:r>
     </w:p>
     <w:p>
@@ -194,7 +389,60 @@
           <w:lang w:val="en-US"/>
         </w:rPr>
         <w:tab/>
-        <w:t>blockAddress getBlockAddress(cacheParameters, address);</w:t>
+      </w:r>
+      <w:proofErr w:type="spellStart"/>
+      <w:r>
+        <w:rPr>
+          <w:sz w:val="16"/>
+          <w:szCs w:val="16"/>
+          <w:lang w:val="en-US"/>
+        </w:rPr>
+        <w:t>blockAddress</w:t>
+      </w:r>
+      <w:proofErr w:type="spellEnd"/>
+      <w:r>
+        <w:rPr>
+          <w:sz w:val="16"/>
+          <w:szCs w:val="16"/>
+          <w:lang w:val="en-US"/>
+        </w:rPr>
+        <w:t xml:space="preserve"> </w:t>
+      </w:r>
+      <w:proofErr w:type="spellStart"/>
+      <w:r>
+        <w:rPr>
+          <w:sz w:val="16"/>
+          <w:szCs w:val="16"/>
+          <w:lang w:val="en-US"/>
+        </w:rPr>
+        <w:t>getBlockAddress</w:t>
+      </w:r>
+      <w:proofErr w:type="spellEnd"/>
+      <w:r>
+        <w:rPr>
+          <w:sz w:val="16"/>
+          <w:szCs w:val="16"/>
+          <w:lang w:val="en-US"/>
+        </w:rPr>
+        <w:t>(</w:t>
+      </w:r>
+      <w:proofErr w:type="spellStart"/>
+      <w:r>
+        <w:rPr>
+          <w:sz w:val="16"/>
+          <w:szCs w:val="16"/>
+          <w:lang w:val="en-US"/>
+        </w:rPr>
+        <w:t>cacheParameters</w:t>
+      </w:r>
+      <w:proofErr w:type="spellEnd"/>
+      <w:r>
+        <w:rPr>
+          <w:sz w:val="16"/>
+          <w:szCs w:val="16"/>
+          <w:lang w:val="en-US"/>
+        </w:rPr>
+        <w:t>, address);</w:t>
       </w:r>
     </w:p>
     <w:p>
@@ -249,16 +497,33 @@
         </w:rPr>
         <w:t>block</w:t>
       </w:r>
-      <w:bookmarkStart w:id="0" w:name="_GoBack"/>
-      <w:bookmarkEnd w:id="0"/>
-      <w:r>
-        <w:rPr>
-          <w:sz w:val="16"/>
-          <w:szCs w:val="16"/>
-          <w:lang w:val="en-US"/>
-        </w:rPr>
-        <w:t xml:space="preserve">) : return enum  </w:t>
-      </w:r>
+      <w:r>
+        <w:rPr>
+          <w:sz w:val="16"/>
+          <w:szCs w:val="16"/>
+          <w:lang w:val="en-US"/>
+        </w:rPr>
+        <w:t xml:space="preserve">) : return </w:t>
+      </w:r>
+      <w:proofErr w:type="spellStart"/>
+      <w:r>
+        <w:rPr>
+          <w:sz w:val="16"/>
+          <w:szCs w:val="16"/>
+          <w:lang w:val="en-US"/>
+        </w:rPr>
+        <w:t>enum</w:t>
+      </w:r>
+      <w:proofErr w:type="spellEnd"/>
+      <w:r>
+        <w:rPr>
+          <w:sz w:val="16"/>
+          <w:szCs w:val="16"/>
+          <w:lang w:val="en-US"/>
+        </w:rPr>
+        <w:t xml:space="preserve">  </w:t>
+      </w:r>
+      <w:proofErr w:type="spellStart"/>
       <w:r>
         <w:rPr>
           <w:sz w:val="16"/>
@@ -267,6 +532,7 @@
         </w:rPr>
         <w:t>NextLevelBehaviour</w:t>
       </w:r>
+      <w:proofErr w:type="spellEnd"/>
       <w:r>
         <w:rPr>
           <w:sz w:val="16"/>
@@ -379,13 +645,96 @@
         </w:rPr>
         <w:tab/>
       </w:r>
-      <w:r>
-        <w:rPr>
-          <w:sz w:val="16"/>
-          <w:szCs w:val="16"/>
-        </w:rPr>
-        <w:t>WritePolicies(cacheLevel*, HitPolicies, MissPolicies);</w:t>
-      </w:r>
+      <w:proofErr w:type="spellStart"/>
+      <w:r>
+        <w:rPr>
+          <w:sz w:val="16"/>
+          <w:szCs w:val="16"/>
+        </w:rPr>
+        <w:t>WritePolicies</w:t>
+      </w:r>
+      <w:proofErr w:type="spellEnd"/>
+      <w:r>
+        <w:rPr>
+          <w:sz w:val="16"/>
+          <w:szCs w:val="16"/>
+        </w:rPr>
+        <w:t>(</w:t>
+      </w:r>
+      <w:proofErr w:type="spellStart"/>
+      <w:r>
+        <w:rPr>
+          <w:sz w:val="16"/>
+          <w:szCs w:val="16"/>
+        </w:rPr>
+        <w:t>cacheLevel</w:t>
+      </w:r>
+      <w:proofErr w:type="spellEnd"/>
+      <w:r>
+        <w:rPr>
+          <w:sz w:val="16"/>
+          <w:szCs w:val="16"/>
+        </w:rPr>
+        <w:t xml:space="preserve">*, </w:t>
+      </w:r>
+      <w:proofErr w:type="spellStart"/>
+      <w:r>
+        <w:rPr>
+          <w:sz w:val="16"/>
+          <w:szCs w:val="16"/>
+        </w:rPr>
+        <w:t>HitPolicies</w:t>
+      </w:r>
+      <w:proofErr w:type="spellEnd"/>
+      <w:r>
+        <w:rPr>
+          <w:sz w:val="16"/>
+          <w:szCs w:val="16"/>
+        </w:rPr>
+        <w:t xml:space="preserve">, </w:t>
+      </w:r>
+      <w:proofErr w:type="spellStart"/>
+      <w:r>
+        <w:rPr>
+          <w:sz w:val="16"/>
+          <w:szCs w:val="16"/>
+        </w:rPr>
+        <w:t>MissPolicies</w:t>
+      </w:r>
+      <w:proofErr w:type="spellEnd"/>
+      <w:r>
+        <w:rPr>
+          <w:sz w:val="16"/>
+          <w:szCs w:val="16"/>
+        </w:rPr>
+        <w:t>);</w:t>
+      </w:r>
+    </w:p>
+    <w:p>
+      <w:pPr>
+        <w:rPr>
+          <w:sz w:val="16"/>
+          <w:szCs w:val="16"/>
+        </w:rPr>
+      </w:pPr>
+    </w:p>
+    <w:p>
+      <w:pPr>
+        <w:rPr>
+          <w:sz w:val="16"/>
+          <w:szCs w:val="16"/>
+        </w:rPr>
+      </w:pPr>
+      <w:r>
+        <w:rPr>
+          <w:sz w:val="16"/>
+          <w:szCs w:val="16"/>
+        </w:rPr>
+        <w:tab/>
+        <w:t>OnNotify()</w:t>
+      </w:r>
+      <w:bookmarkStart w:id="0" w:name="_GoBack"/>
+      <w:bookmarkEnd w:id="0"/>
     </w:p>
     <w:p>
       <w:pPr>
@@ -445,7 +794,23 @@
           <w:sz w:val="16"/>
           <w:szCs w:val="16"/>
         </w:rPr>
-        <w:t xml:space="preserve"> e la WritePolicies associata al modulo</w:t>
+        <w:t xml:space="preserve"> e la </w:t>
+      </w:r>
+      <w:proofErr w:type="spellStart"/>
+      <w:r>
+        <w:rPr>
+          <w:sz w:val="16"/>
+          <w:szCs w:val="16"/>
+        </w:rPr>
+        <w:t>WritePolicies</w:t>
+      </w:r>
+      <w:proofErr w:type="spellEnd"/>
+      <w:r>
+        <w:rPr>
+          <w:sz w:val="16"/>
+          <w:szCs w:val="16"/>
+        </w:rPr>
+        <w:t xml:space="preserve"> associata al modulo</w:t>
       </w:r>
       <w:r>
         <w:rPr>
@@ -564,7 +929,23 @@
           <w:sz w:val="16"/>
           <w:szCs w:val="16"/>
         </w:rPr>
-        <w:t>dell’azione da compiere a livello successivo al chiamante (Multilevel cache).</w:t>
+        <w:t>dell’azione da compiere a livello successivo al chiamante (</w:t>
+      </w:r>
+      <w:proofErr w:type="spellStart"/>
+      <w:r>
+        <w:rPr>
+          <w:sz w:val="16"/>
+          <w:szCs w:val="16"/>
+        </w:rPr>
+        <w:t>Multilevel</w:t>
+      </w:r>
+      <w:proofErr w:type="spellEnd"/>
+      <w:r>
+        <w:rPr>
+          <w:sz w:val="16"/>
+          <w:szCs w:val="16"/>
+        </w:rPr>
+        <w:t xml:space="preserve"> cache).</w:t>
       </w:r>
     </w:p>
     <w:p>
@@ -639,7 +1020,23 @@
           <w:sz w:val="16"/>
           <w:szCs w:val="16"/>
         </w:rPr>
-        <w:t>untatore al modulo cache a cui istanziare le sue WritePolicies.</w:t>
+        <w:t xml:space="preserve">untatore al modulo cache a cui istanziare le sue </w:t>
+      </w:r>
+      <w:proofErr w:type="spellStart"/>
+      <w:r>
+        <w:rPr>
+          <w:sz w:val="16"/>
+          <w:szCs w:val="16"/>
+        </w:rPr>
+        <w:t>WritePolicies</w:t>
+      </w:r>
+      <w:proofErr w:type="spellEnd"/>
+      <w:r>
+        <w:rPr>
+          <w:sz w:val="16"/>
+          <w:szCs w:val="16"/>
+        </w:rPr>
+        <w:t>.</w:t>
       </w:r>
     </w:p>
     <w:p>
@@ -654,12 +1051,37 @@
           <w:szCs w:val="16"/>
         </w:rPr>
       </w:pPr>
-      <w:r>
-        <w:rPr>
-          <w:sz w:val="16"/>
-          <w:szCs w:val="16"/>
-        </w:rPr>
-        <w:t>Enum per HitPolices associate al modulo cache</w:t>
+      <w:proofErr w:type="spellStart"/>
+      <w:r>
+        <w:rPr>
+          <w:sz w:val="16"/>
+          <w:szCs w:val="16"/>
+        </w:rPr>
+        <w:t>Enum</w:t>
+      </w:r>
+      <w:proofErr w:type="spellEnd"/>
+      <w:r>
+        <w:rPr>
+          <w:sz w:val="16"/>
+          <w:szCs w:val="16"/>
+        </w:rPr>
+        <w:t xml:space="preserve"> per </w:t>
+      </w:r>
+      <w:proofErr w:type="spellStart"/>
+      <w:r>
+        <w:rPr>
+          <w:sz w:val="16"/>
+          <w:szCs w:val="16"/>
+        </w:rPr>
+        <w:t>HitPolices</w:t>
+      </w:r>
+      <w:proofErr w:type="spellEnd"/>
+      <w:r>
+        <w:rPr>
+          <w:sz w:val="16"/>
+          <w:szCs w:val="16"/>
+        </w:rPr>
+        <w:t xml:space="preserve"> associate al modulo cache</w:t>
       </w:r>
     </w:p>
     <w:p>
@@ -674,12 +1096,37 @@
           <w:szCs w:val="16"/>
         </w:rPr>
       </w:pPr>
-      <w:r>
-        <w:rPr>
-          <w:sz w:val="16"/>
-          <w:szCs w:val="16"/>
-        </w:rPr>
-        <w:t xml:space="preserve">Enum per MissPolicies associate al modulo cache. </w:t>
+      <w:proofErr w:type="spellStart"/>
+      <w:r>
+        <w:rPr>
+          <w:sz w:val="16"/>
+          <w:szCs w:val="16"/>
+        </w:rPr>
+        <w:t>Enum</w:t>
+      </w:r>
+      <w:proofErr w:type="spellEnd"/>
+      <w:r>
+        <w:rPr>
+          <w:sz w:val="16"/>
+          <w:szCs w:val="16"/>
+        </w:rPr>
+        <w:t xml:space="preserve"> per </w:t>
+      </w:r>
+      <w:proofErr w:type="spellStart"/>
+      <w:r>
+        <w:rPr>
+          <w:sz w:val="16"/>
+          <w:szCs w:val="16"/>
+        </w:rPr>
+        <w:t>MissPolicies</w:t>
+      </w:r>
+      <w:proofErr w:type="spellEnd"/>
+      <w:r>
+        <w:rPr>
+          <w:sz w:val="16"/>
+          <w:szCs w:val="16"/>
+        </w:rPr>
+        <w:t xml:space="preserve"> associate al modulo cache. </w:t>
       </w:r>
     </w:p>
     <w:p>
@@ -955,7 +1402,23 @@
           <w:sz w:val="16"/>
           <w:szCs w:val="16"/>
         </w:rPr>
-        <w:t xml:space="preserve">Se il dato è presente: viene chiamata una scrittura al modulo cache e restituito all’interfaccia Multilevel </w:t>
+        <w:t xml:space="preserve">Se il dato è presente: viene chiamata una scrittura al modulo cache e restituito all’interfaccia </w:t>
+      </w:r>
+      <w:proofErr w:type="spellStart"/>
+      <w:r>
+        <w:rPr>
+          <w:sz w:val="16"/>
+          <w:szCs w:val="16"/>
+        </w:rPr>
+        <w:t>Multilevel</w:t>
+      </w:r>
+      <w:proofErr w:type="spellEnd"/>
+      <w:r>
+        <w:rPr>
+          <w:sz w:val="16"/>
+          <w:szCs w:val="16"/>
+        </w:rPr>
+        <w:t xml:space="preserve"> </w:t>
       </w:r>
       <w:r>
         <w:rPr>
@@ -1005,20 +1468,15 @@
           <w:szCs w:val="16"/>
         </w:rPr>
       </w:pPr>
-      <w:r>
-        <w:rPr>
-          <w:sz w:val="16"/>
-          <w:szCs w:val="16"/>
-        </w:rPr>
-        <w:t xml:space="preserve">HitPolices </w:t>
-      </w:r>
-      <w:r>
-        <w:rPr>
-          <w:sz w:val="16"/>
-          <w:szCs w:val="16"/>
-        </w:rPr>
-        <w:t>– WriteBack:</w:t>
-      </w:r>
+      <w:proofErr w:type="spellStart"/>
+      <w:r>
+        <w:rPr>
+          <w:sz w:val="16"/>
+          <w:szCs w:val="16"/>
+        </w:rPr>
+        <w:t>HitPolices</w:t>
+      </w:r>
+      <w:proofErr w:type="spellEnd"/>
       <w:r>
         <w:rPr>
           <w:sz w:val="16"/>
@@ -1031,7 +1489,30 @@
           <w:sz w:val="16"/>
           <w:szCs w:val="16"/>
         </w:rPr>
-        <w:t>risponde all’interfaccia di non propagare la scrittura al livello successivo.</w:t>
+        <w:t xml:space="preserve">– </w:t>
+      </w:r>
+      <w:proofErr w:type="spellStart"/>
+      <w:r>
+        <w:rPr>
+          <w:sz w:val="16"/>
+          <w:szCs w:val="16"/>
+        </w:rPr>
+        <w:t>WriteBack</w:t>
+      </w:r>
+      <w:proofErr w:type="spellEnd"/>
+      <w:r>
+        <w:rPr>
+          <w:sz w:val="16"/>
+          <w:szCs w:val="16"/>
+        </w:rPr>
+        <w:t>:</w:t>
+      </w:r>
+      <w:r>
+        <w:rPr>
+          <w:sz w:val="16"/>
+          <w:szCs w:val="16"/>
+        </w:rPr>
+        <w:t xml:space="preserve"> risponde all’interfaccia di non propagare la scrittura al livello successivo.</w:t>
       </w:r>
     </w:p>
     <w:p>
@@ -1046,12 +1527,21 @@
           <w:szCs w:val="16"/>
         </w:rPr>
       </w:pPr>
-      <w:r>
-        <w:rPr>
-          <w:sz w:val="16"/>
-          <w:szCs w:val="16"/>
-        </w:rPr>
-        <w:t xml:space="preserve">HitPolices - </w:t>
+      <w:proofErr w:type="spellStart"/>
+      <w:r>
+        <w:rPr>
+          <w:sz w:val="16"/>
+          <w:szCs w:val="16"/>
+        </w:rPr>
+        <w:t>HitPolices</w:t>
+      </w:r>
+      <w:proofErr w:type="spellEnd"/>
+      <w:r>
+        <w:rPr>
+          <w:sz w:val="16"/>
+          <w:szCs w:val="16"/>
+        </w:rPr>
+        <w:t xml:space="preserve"> - </w:t>
       </w:r>
       <w:r>
         <w:rPr>
@@ -1060,12 +1550,21 @@
         </w:rPr>
         <w:t xml:space="preserve"> </w:t>
       </w:r>
-      <w:r>
-        <w:rPr>
-          <w:sz w:val="16"/>
-          <w:szCs w:val="16"/>
-        </w:rPr>
-        <w:t xml:space="preserve">WriteThrough: </w:t>
+      <w:proofErr w:type="spellStart"/>
+      <w:r>
+        <w:rPr>
+          <w:sz w:val="16"/>
+          <w:szCs w:val="16"/>
+        </w:rPr>
+        <w:t>WriteThrough</w:t>
+      </w:r>
+      <w:proofErr w:type="spellEnd"/>
+      <w:r>
+        <w:rPr>
+          <w:sz w:val="16"/>
+          <w:szCs w:val="16"/>
+        </w:rPr>
+        <w:t xml:space="preserve">: </w:t>
       </w:r>
       <w:r>
         <w:rPr>
@@ -1114,12 +1613,37 @@
           <w:szCs w:val="16"/>
         </w:rPr>
       </w:pPr>
-      <w:r>
-        <w:rPr>
-          <w:sz w:val="16"/>
-          <w:szCs w:val="16"/>
-        </w:rPr>
-        <w:t xml:space="preserve">MissPolicies – WriteAllocate: chiama </w:t>
+      <w:proofErr w:type="spellStart"/>
+      <w:r>
+        <w:rPr>
+          <w:sz w:val="16"/>
+          <w:szCs w:val="16"/>
+        </w:rPr>
+        <w:t>MissPolicies</w:t>
+      </w:r>
+      <w:proofErr w:type="spellEnd"/>
+      <w:r>
+        <w:rPr>
+          <w:sz w:val="16"/>
+          <w:szCs w:val="16"/>
+        </w:rPr>
+        <w:t xml:space="preserve"> – </w:t>
+      </w:r>
+      <w:proofErr w:type="spellStart"/>
+      <w:r>
+        <w:rPr>
+          <w:sz w:val="16"/>
+          <w:szCs w:val="16"/>
+        </w:rPr>
+        <w:t>WriteAllocate</w:t>
+      </w:r>
+      <w:proofErr w:type="spellEnd"/>
+      <w:r>
+        <w:rPr>
+          <w:sz w:val="16"/>
+          <w:szCs w:val="16"/>
+        </w:rPr>
+        <w:t xml:space="preserve">: chiama </w:t>
       </w:r>
       <w:r>
         <w:rPr>
@@ -1176,12 +1700,37 @@
           <w:szCs w:val="16"/>
         </w:rPr>
       </w:pPr>
-      <w:r>
-        <w:rPr>
-          <w:sz w:val="16"/>
-          <w:szCs w:val="16"/>
-        </w:rPr>
-        <w:t>MissPolicies – WriteNoAllocate:</w:t>
+      <w:proofErr w:type="spellStart"/>
+      <w:r>
+        <w:rPr>
+          <w:sz w:val="16"/>
+          <w:szCs w:val="16"/>
+        </w:rPr>
+        <w:t>MissPolicies</w:t>
+      </w:r>
+      <w:proofErr w:type="spellEnd"/>
+      <w:r>
+        <w:rPr>
+          <w:sz w:val="16"/>
+          <w:szCs w:val="16"/>
+        </w:rPr>
+        <w:t xml:space="preserve"> – </w:t>
+      </w:r>
+      <w:proofErr w:type="spellStart"/>
+      <w:r>
+        <w:rPr>
+          <w:sz w:val="16"/>
+          <w:szCs w:val="16"/>
+        </w:rPr>
+        <w:t>WriteNoAllocate</w:t>
+      </w:r>
+      <w:proofErr w:type="spellEnd"/>
+      <w:r>
+        <w:rPr>
+          <w:sz w:val="16"/>
+          <w:szCs w:val="16"/>
+        </w:rPr>
+        <w:t>:</w:t>
       </w:r>
       <w:r>
         <w:rPr>
